--- a/Module1/ss3_pseudo_code_and_flowchart/baitap/Timgiatrilonnhattrong3so.docx
+++ b/Module1/ss3_pseudo_code_and_flowchart/baitap/Timgiatrilonnhattrong3so.docx
@@ -22,15 +22,7 @@
     </w:p>
     <w:p>
       <w:r>
-        <w:t xml:space="preserve">     If </w:t>
-      </w:r>
-      <w:proofErr w:type="gramStart"/>
-      <w:r>
-        <w:t>( a</w:t>
-      </w:r>
-      <w:proofErr w:type="gramEnd"/>
-      <w:r>
-        <w:t xml:space="preserve"> &gt; b ) </w:t>
+        <w:t xml:space="preserve">     If ( a &gt; b ) </w:t>
       </w:r>
       <w:r>
         <w:t>and</w:t>
@@ -97,9 +89,9 @@
       </w:r>
       <w:r>
         <w:drawing>
-          <wp:inline distT="0" distB="0" distL="0" distR="0" wp14:anchorId="089848A1" wp14:editId="5526F42C">
-            <wp:extent cx="3932261" cy="5403048"/>
-            <wp:effectExtent l="0" t="0" r="0" b="7620"/>
+          <wp:inline distT="0" distB="0" distL="0" distR="0" wp14:anchorId="3E36DF00" wp14:editId="00497EF9">
+            <wp:extent cx="5943600" cy="4953000"/>
+            <wp:effectExtent l="0" t="0" r="0" b="0"/>
             <wp:docPr id="1" name="Picture 1"/>
             <wp:cNvGraphicFramePr>
               <a:graphicFrameLocks xmlns:a="http://schemas.openxmlformats.org/drawingml/2006/main" noChangeAspect="1"/>
@@ -120,7 +112,7 @@
                   <pic:spPr>
                     <a:xfrm>
                       <a:off x="0" y="0"/>
-                      <a:ext cx="3932261" cy="5403048"/>
+                      <a:ext cx="5943600" cy="4953000"/>
                     </a:xfrm>
                     <a:prstGeom prst="rect">
                       <a:avLst/>
